--- a/Титульный лист к пояснительной записке.docx
+++ b/Титульный лист к пояснительной записке.docx
@@ -270,7 +270,6 @@
         </w:rPr>
         <w:t xml:space="preserve">Разработка программного комплекса для управления человекоподобным роботом на платформе </w:t>
       </w:r>
-      <w:proofErr w:type="spellStart"/>
       <w:r>
         <w:rPr>
           <w:b/>
@@ -279,7 +278,6 @@
         </w:rPr>
         <w:t>Arduino</w:t>
       </w:r>
-      <w:proofErr w:type="spellEnd"/>
     </w:p>
     <w:p>
       <w:pPr>
@@ -508,7 +506,19 @@
               <w:rPr>
                 <w:szCs w:val="28"/>
               </w:rPr>
-              <w:t xml:space="preserve">                                                                                                 </w:t>
+              <w:t xml:space="preserve">               </w:t>
+            </w:r>
+            <w:r>
+              <w:rPr>
+                <w:szCs w:val="28"/>
+              </w:rPr>
+              <w:t xml:space="preserve">                     </w:t>
+            </w:r>
+            <w:r>
+              <w:rPr>
+                <w:szCs w:val="28"/>
+              </w:rPr>
+              <w:t xml:space="preserve">                                                  </w:t>
             </w:r>
           </w:p>
         </w:tc>
@@ -521,16 +531,25 @@
               <w:spacing w:line="360" w:lineRule="auto"/>
               <w:ind w:right="57"/>
               <w:rPr>
+                <w:szCs w:val="28"/>
+              </w:rPr>
+            </w:pPr>
+            <w:r>
+              <w:rPr>
+                <w:szCs w:val="28"/>
+              </w:rPr>
+              <w:t>К.С.Ермолин</w:t>
+            </w:r>
+          </w:p>
+          <w:p>
+            <w:pPr>
+              <w:spacing w:line="360" w:lineRule="auto"/>
+              <w:ind w:right="57"/>
+              <w:rPr>
                 <w:i/>
                 <w:szCs w:val="28"/>
               </w:rPr>
             </w:pPr>
-            <w:r>
-              <w:rPr>
-                <w:szCs w:val="28"/>
-              </w:rPr>
-              <w:t>К.С.Ермолин</w:t>
-            </w:r>
           </w:p>
         </w:tc>
       </w:tr>
@@ -547,19 +566,11 @@
                 <w:szCs w:val="28"/>
               </w:rPr>
             </w:pPr>
-            <w:proofErr w:type="spellStart"/>
-            <w:r>
-              <w:rPr>
-                <w:szCs w:val="28"/>
-              </w:rPr>
-              <w:t>Нормоконтролер</w:t>
-            </w:r>
-            <w:proofErr w:type="spellEnd"/>
-            <w:r>
-              <w:rPr>
-                <w:szCs w:val="28"/>
-              </w:rPr>
-              <w:t xml:space="preserve"> </w:t>
+            <w:r>
+              <w:rPr>
+                <w:szCs w:val="28"/>
+              </w:rPr>
+              <w:t xml:space="preserve">Нормоконтролер </w:t>
             </w:r>
           </w:p>
           <w:p>
@@ -589,16 +600,8 @@
               <w:rPr>
                 <w:szCs w:val="28"/>
               </w:rPr>
-              <w:t xml:space="preserve">Е.А. </w:t>
-            </w:r>
-            <w:proofErr w:type="spellStart"/>
-            <w:r>
-              <w:rPr>
-                <w:szCs w:val="28"/>
-              </w:rPr>
-              <w:t>Зылева</w:t>
-            </w:r>
-            <w:proofErr w:type="spellEnd"/>
+              <w:t>Е.А. Зылева</w:t>
+            </w:r>
           </w:p>
         </w:tc>
       </w:tr>
@@ -826,6 +829,7 @@
   <w:style w:type="character" w:default="1" w:styleId="a0">
     <w:name w:val="Default Paragraph Font"/>
     <w:uiPriority w:val="1"/>
+    <w:semiHidden/>
     <w:unhideWhenUsed/>
   </w:style>
   <w:style w:type="table" w:default="1" w:styleId="a1">

--- a/Титульный лист к пояснительной записке.docx
+++ b/Титульный лист к пояснительной записке.docx
@@ -500,7 +500,7 @@
               <w:rPr>
                 <w:szCs w:val="28"/>
               </w:rPr>
-              <w:t>ученая степень, звание</w:t>
+              <w:t>Преподаватель ИНПО</w:t>
             </w:r>
             <w:r>
               <w:rPr>
